--- a/RESSOURCES/Rapport_INFO3A (modifié).docx
+++ b/RESSOURCES/Rapport_INFO3A (modifié).docx
@@ -2854,14 +2854,7 @@
         <w:rPr>
           <w:noProof/>
         </w:rPr>
-        <w:t xml:space="preserve"> </w:t>
-      </w:r>
-      <w:commentRangeStart w:id="3"/>
-      <w:r>
-        <w:rPr>
-          <w:noProof/>
-        </w:rPr>
-        <w:t>elle est à la dérnière ligne actuellem</w:t>
+        <w:t xml:space="preserve"> elle est à la dérnière ligne actuellem</w:t>
       </w:r>
       <w:r>
         <w:rPr>
@@ -2874,13 +2867,6 @@
           <w:noProof/>
         </w:rPr>
         <w:t>nt ayant dessiné les murs horizontaux.</w:t>
-      </w:r>
-      <w:commentRangeEnd w:id="3"/>
-      <w:r>
-        <w:rPr>
-          <w:rStyle w:val="CommentReference"/>
-        </w:rPr>
-        <w:commentReference w:id="3"/>
       </w:r>
     </w:p>
     <w:p>
@@ -2984,7 +2970,7 @@
                     <pic:cNvPicPr/>
                   </pic:nvPicPr>
                   <pic:blipFill>
-                    <a:blip r:embed="rId15" cstate="print">
+                    <a:blip r:embed="rId11" cstate="print">
                       <a:extLst>
                         <a:ext uri="{28A0092B-C50C-407E-A947-70E740481C1C}">
                           <a14:useLocalDpi xmlns:a14="http://schemas.microsoft.com/office/drawing/2010/main" val="0"/>
@@ -3261,7 +3247,7 @@
           <w:u w:val="single"/>
         </w:rPr>
       </w:pPr>
-      <w:bookmarkStart w:id="4" w:name="_Toc123601330"/>
+      <w:bookmarkStart w:id="3" w:name="_Toc123601330"/>
       <w:r>
         <w:rPr>
           <w:noProof/>
@@ -3277,7 +3263,7 @@
         </w:rPr>
         <w:t xml:space="preserve"> 2</w:t>
       </w:r>
-      <w:bookmarkEnd w:id="4"/>
+      <w:bookmarkEnd w:id="3"/>
     </w:p>
     <w:p>
       <w:pPr>
@@ -3288,7 +3274,7 @@
         </w:numPr>
         <w:ind w:left="360"/>
       </w:pPr>
-      <w:bookmarkStart w:id="5" w:name="_Toc123601331"/>
+      <w:bookmarkStart w:id="4" w:name="_Toc123601331"/>
       <w:r>
         <w:t>Structure</w:t>
       </w:r>
@@ -3301,7 +3287,7 @@
       <w:r>
         <w:t> :</w:t>
       </w:r>
-      <w:bookmarkEnd w:id="5"/>
+      <w:bookmarkEnd w:id="4"/>
     </w:p>
     <w:p>
       <w:r>
@@ -3309,39 +3295,39 @@
           <w:noProof/>
         </w:rPr>
         <w:drawing>
-          <wp:anchor distT="0" distB="0" distL="114300" distR="114300" simplePos="0" relativeHeight="251661312" behindDoc="1" locked="0" layoutInCell="1" allowOverlap="1" wp14:anchorId="172A799E" wp14:editId="37D7AC78">
+          <wp:anchor distT="0" distB="0" distL="114300" distR="114300" simplePos="0" relativeHeight="251671552" behindDoc="1" locked="0" layoutInCell="1" allowOverlap="1" wp14:anchorId="0F1285B8" wp14:editId="7FDC1AF8">
             <wp:simplePos x="0" y="0"/>
             <wp:positionH relativeFrom="column">
-              <wp:posOffset>2808514</wp:posOffset>
+              <wp:posOffset>2859405</wp:posOffset>
             </wp:positionH>
             <wp:positionV relativeFrom="paragraph">
-              <wp:posOffset>1223010</wp:posOffset>
+              <wp:posOffset>1221740</wp:posOffset>
             </wp:positionV>
-            <wp:extent cx="1382395" cy="1307465"/>
-            <wp:effectExtent l="0" t="0" r="8255" b="0"/>
+            <wp:extent cx="1403350" cy="1325880"/>
+            <wp:effectExtent l="0" t="0" r="6350" b="0"/>
             <wp:wrapTight wrapText="bothSides">
               <wp:wrapPolygon edited="0">
-                <wp:start x="893" y="315"/>
-                <wp:lineTo x="298" y="1888"/>
-                <wp:lineTo x="1488" y="4721"/>
-                <wp:lineTo x="3572" y="5980"/>
-                <wp:lineTo x="4763" y="11015"/>
-                <wp:lineTo x="1488" y="16051"/>
-                <wp:lineTo x="1191" y="16995"/>
-                <wp:lineTo x="1488" y="19198"/>
-                <wp:lineTo x="1786" y="19827"/>
-                <wp:lineTo x="3274" y="19827"/>
-                <wp:lineTo x="19943" y="18883"/>
-                <wp:lineTo x="21431" y="17939"/>
-                <wp:lineTo x="17562" y="11015"/>
-                <wp:lineTo x="19645" y="5980"/>
-                <wp:lineTo x="21134" y="2203"/>
-                <wp:lineTo x="19348" y="1888"/>
-                <wp:lineTo x="2381" y="315"/>
-                <wp:lineTo x="893" y="315"/>
+                <wp:start x="880" y="310"/>
+                <wp:lineTo x="586" y="2483"/>
+                <wp:lineTo x="2052" y="5276"/>
+                <wp:lineTo x="3519" y="5897"/>
+                <wp:lineTo x="4985" y="10862"/>
+                <wp:lineTo x="1759" y="15828"/>
+                <wp:lineTo x="1173" y="17690"/>
+                <wp:lineTo x="1759" y="19862"/>
+                <wp:lineTo x="3225" y="19862"/>
+                <wp:lineTo x="19645" y="18931"/>
+                <wp:lineTo x="21405" y="17690"/>
+                <wp:lineTo x="19938" y="15828"/>
+                <wp:lineTo x="17593" y="10862"/>
+                <wp:lineTo x="19645" y="5897"/>
+                <wp:lineTo x="21111" y="2172"/>
+                <wp:lineTo x="19352" y="1862"/>
+                <wp:lineTo x="2346" y="310"/>
+                <wp:lineTo x="880" y="310"/>
               </wp:wrapPolygon>
             </wp:wrapTight>
-            <wp:docPr id="4" name="Picture 4" descr="A picture containing shape&#10;&#10;Description automatically generated"/>
+            <wp:docPr id="11" name="Picture 11" descr="A picture containing shape&#10;&#10;Description automatically generated"/>
             <wp:cNvGraphicFramePr>
               <a:graphicFrameLocks xmlns:a="http://schemas.openxmlformats.org/drawingml/2006/main" noChangeAspect="1"/>
             </wp:cNvGraphicFramePr>
@@ -3349,29 +3335,33 @@
               <a:graphicData uri="http://schemas.openxmlformats.org/drawingml/2006/picture">
                 <pic:pic xmlns:pic="http://schemas.openxmlformats.org/drawingml/2006/picture">
                   <pic:nvPicPr>
-                    <pic:cNvPr id="4" name="Picture 4" descr="A picture containing shape&#10;&#10;Description automatically generated"/>
-                    <pic:cNvPicPr/>
+                    <pic:cNvPr id="11" name="Picture 11" descr="A picture containing shape&#10;&#10;Description automatically generated"/>
+                    <pic:cNvPicPr>
+                      <a:picLocks noChangeAspect="1" noChangeArrowheads="1"/>
+                    </pic:cNvPicPr>
                   </pic:nvPicPr>
                   <pic:blipFill>
-                    <a:blip r:embed="rId16" cstate="print">
+                    <a:blip r:embed="rId12" cstate="print">
                       <a:extLst>
                         <a:ext uri="{28A0092B-C50C-407E-A947-70E740481C1C}">
                           <a14:useLocalDpi xmlns:a14="http://schemas.microsoft.com/office/drawing/2010/main" val="0"/>
                         </a:ext>
                       </a:extLst>
                     </a:blip>
+                    <a:srcRect/>
                     <a:stretch>
                       <a:fillRect/>
                     </a:stretch>
                   </pic:blipFill>
-                  <pic:spPr>
+                  <pic:spPr bwMode="auto">
                     <a:xfrm>
                       <a:off x="0" y="0"/>
-                      <a:ext cx="1382395" cy="1307465"/>
+                      <a:ext cx="1403350" cy="1325880"/>
                     </a:xfrm>
                     <a:prstGeom prst="rect">
                       <a:avLst/>
                     </a:prstGeom>
+                    <a:noFill/>
                     <a:ln>
                       <a:noFill/>
                     </a:ln>
@@ -3393,7 +3383,7 @@
           <w:noProof/>
         </w:rPr>
         <w:drawing>
-          <wp:anchor distT="0" distB="0" distL="114300" distR="114300" simplePos="0" relativeHeight="251660288" behindDoc="1" locked="0" layoutInCell="1" allowOverlap="1" wp14:anchorId="08586DE3" wp14:editId="1DB9955C">
+          <wp:anchor distT="0" distB="0" distL="114300" distR="114300" simplePos="0" relativeHeight="251660288" behindDoc="1" locked="0" layoutInCell="1" allowOverlap="1" wp14:anchorId="08586DE3" wp14:editId="4F42177B">
             <wp:simplePos x="0" y="0"/>
             <wp:positionH relativeFrom="margin">
               <wp:posOffset>4450080</wp:posOffset>
@@ -3424,7 +3414,7 @@
                     <pic:cNvPicPr/>
                   </pic:nvPicPr>
                   <pic:blipFill>
-                    <a:blip r:embed="rId17" cstate="print">
+                    <a:blip r:embed="rId13" cstate="print">
                       <a:extLst>
                         <a:ext uri="{28A0092B-C50C-407E-A947-70E740481C1C}">
                           <a14:useLocalDpi xmlns:a14="http://schemas.microsoft.com/office/drawing/2010/main" val="0"/>
@@ -3548,6 +3538,9 @@
       <w:r>
         <w:t xml:space="preserve"> et la grille correspondante :</w:t>
       </w:r>
+      <w:r>
+        <w:t xml:space="preserve"> </w:t>
+      </w:r>
     </w:p>
     <w:p>
       <w:pPr>
@@ -3556,14 +3549,14 @@
           <w:noProof/>
         </w:rPr>
       </w:pPr>
-      <w:bookmarkStart w:id="6" w:name="_Toc123601332"/>
+      <w:bookmarkStart w:id="5" w:name="_Toc123601332"/>
       <w:r>
         <w:rPr>
           <w:noProof/>
         </w:rPr>
         <w:t>Représentation Informatique :</w:t>
       </w:r>
-      <w:bookmarkEnd w:id="6"/>
+      <w:bookmarkEnd w:id="5"/>
     </w:p>
     <w:p>
       <w:r>
@@ -3602,11 +3595,9 @@
       <w:r>
         <w:t>g’, ‘h’, ‘</w:t>
       </w:r>
-      <w:proofErr w:type="gramStart"/>
       <w:r>
         <w:t>d’ et</w:t>
       </w:r>
-      <w:proofErr w:type="gramEnd"/>
       <w:r>
         <w:t xml:space="preserve"> ‘b’</w:t>
       </w:r>
@@ -3660,22 +3651,19 @@
     </w:p>
     <w:p>
       <w:r>
+        <w:t>Voici un exemple illustrant cette structure :</w:t>
+      </w:r>
+    </w:p>
+    <w:p>
+      <w:r>
         <w:rPr>
           <w:noProof/>
         </w:rPr>
         <w:drawing>
-          <wp:anchor distT="0" distB="0" distL="114300" distR="114300" simplePos="0" relativeHeight="251666432" behindDoc="0" locked="0" layoutInCell="1" allowOverlap="1" wp14:anchorId="5FC17201" wp14:editId="24E3A965">
-            <wp:simplePos x="0" y="0"/>
-            <wp:positionH relativeFrom="margin">
-              <wp:align>center</wp:align>
-            </wp:positionH>
-            <wp:positionV relativeFrom="paragraph">
-              <wp:posOffset>263525</wp:posOffset>
-            </wp:positionV>
-            <wp:extent cx="5734050" cy="2285365"/>
-            <wp:effectExtent l="19050" t="19050" r="19050" b="19685"/>
-            <wp:wrapTopAndBottom/>
-            <wp:docPr id="11" name="Image 11" descr="Une image contenant table&#10;&#10;Description générée automatiquement"/>
+          <wp:inline distT="0" distB="0" distL="0" distR="0" wp14:anchorId="5C162EB8" wp14:editId="48EE330F">
+            <wp:extent cx="5715000" cy="2273300"/>
+            <wp:effectExtent l="19050" t="19050" r="19050" b="12700"/>
+            <wp:docPr id="5" name="Picture 5" descr="A picture containing table&#10;&#10;Description automatically generated"/>
             <wp:cNvGraphicFramePr>
               <a:graphicFrameLocks xmlns:a="http://schemas.openxmlformats.org/drawingml/2006/main" noChangeAspect="1"/>
             </wp:cNvGraphicFramePr>
@@ -3683,51 +3671,32 @@
               <a:graphicData uri="http://schemas.openxmlformats.org/drawingml/2006/picture">
                 <pic:pic xmlns:pic="http://schemas.openxmlformats.org/drawingml/2006/picture">
                   <pic:nvPicPr>
-                    <pic:cNvPr id="11" name="Image 11" descr="Une image contenant table&#10;&#10;Description générée automatiquement"/>
+                    <pic:cNvPr id="5" name="Picture 5" descr="A picture containing table&#10;&#10;Description automatically generated"/>
                     <pic:cNvPicPr/>
                   </pic:nvPicPr>
                   <pic:blipFill rotWithShape="1">
-                    <a:blip r:embed="rId18">
+                    <a:blip r:embed="rId14">
                       <a:extLst>
                         <a:ext uri="{28A0092B-C50C-407E-A947-70E740481C1C}">
                           <a14:useLocalDpi xmlns:a14="http://schemas.microsoft.com/office/drawing/2010/main" val="0"/>
                         </a:ext>
                       </a:extLst>
                     </a:blip>
-                    <a:srcRect l="803" t="3769" r="-370" b="306"/>
+                    <a:srcRect l="220" t="1" r="573" b="445"/>
                     <a:stretch/>
                   </pic:blipFill>
                   <pic:spPr bwMode="auto">
                     <a:xfrm>
                       <a:off x="0" y="0"/>
-                      <a:ext cx="5734050" cy="2285365"/>
+                      <a:ext cx="5715000" cy="2273300"/>
                     </a:xfrm>
                     <a:prstGeom prst="rect">
                       <a:avLst/>
                     </a:prstGeom>
-                    <a:ln w="9525" cap="flat" cmpd="sng" algn="ctr">
+                    <a:ln>
                       <a:solidFill>
-                        <a:sysClr val="windowText" lastClr="000000"/>
+                        <a:schemeClr val="tx1"/>
                       </a:solidFill>
-                      <a:prstDash val="solid"/>
-                      <a:round/>
-                      <a:headEnd type="none" w="med" len="med"/>
-                      <a:tailEnd type="none" w="med" len="med"/>
-                      <a:extLst>
-                        <a:ext uri="{C807C97D-BFC1-408E-A445-0C87EB9F89A2}">
-                          <ask:lineSketchStyleProps xmlns:ask="http://schemas.microsoft.com/office/drawing/2018/sketchyshapes" sd="0">
-                            <a:custGeom>
-                              <a:avLst/>
-                              <a:gdLst/>
-                              <a:ahLst/>
-                              <a:cxnLst/>
-                              <a:rect l="0" t="0" r="0" b="0"/>
-                              <a:pathLst/>
-                            </a:custGeom>
-                            <ask:type/>
-                          </ask:lineSketchStyleProps>
-                        </a:ext>
-                      </a:extLst>
                     </a:ln>
                     <a:extLst>
                       <a:ext uri="{53640926-AAD7-44D8-BBD7-CCE9431645EC}">
@@ -3738,11 +3707,8 @@
                 </pic:pic>
               </a:graphicData>
             </a:graphic>
-          </wp:anchor>
+          </wp:inline>
         </w:drawing>
-      </w:r>
-      <w:r>
-        <w:t>Voici un exemple illustrant cette structure :</w:t>
       </w:r>
     </w:p>
     <w:p>
@@ -3849,6 +3815,7 @@
         <w:ind w:left="1080"/>
       </w:pPr>
       <w:r>
+        <w:lastRenderedPageBreak/>
         <w:t xml:space="preserve">Pour ce faire notre méthode crée à chaque tour une cellule </w:t>
       </w:r>
       <w:r>
@@ -3869,11 +3836,7 @@
         <w:t>si c’est</w:t>
       </w:r>
       <w:r>
-        <w:t xml:space="preserve"> la cellule de la première ligne et première </w:t>
-      </w:r>
-      <w:r>
-        <w:lastRenderedPageBreak/>
-        <w:t>colonne alors elle crée des épaisseur aléatoires pour ces 4 murs adjacents tandis que pour l</w:t>
+        <w:t xml:space="preserve"> la cellule de la première ligne et première colonne alors elle crée des épaisseur aléatoires pour ces 4 murs adjacents tandis que pour l</w:t>
       </w:r>
       <w:r>
         <w:t>es cellules qui sont déjà bordées par une cellule qui à déjà été créer tel que la</w:t>
@@ -3897,28 +3860,10 @@
         <w:t xml:space="preserve">. </w:t>
       </w:r>
       <w:r>
-        <w:t>Idem pour la valeur ‘g’ qui sera récupérer via sa cellule gauche voisine c’est-à-dire la cellule (2,1). Puis les épaisseurs des murs ‘</w:t>
-      </w:r>
-      <w:proofErr w:type="gramStart"/>
-      <w:r>
-        <w:t>d’ et</w:t>
-      </w:r>
-      <w:proofErr w:type="gramEnd"/>
-      <w:r>
-        <w:t xml:space="preserve"> ‘b’ non encore crées seront gérés aléatoirement puisque les cellules (2,3) et (3,2) ne sont pas encore crées.</w:t>
-      </w:r>
-      <w:r>
-        <w:t xml:space="preserve"> C’est lorsque la cellule (2,3) sera </w:t>
-      </w:r>
-      <w:proofErr w:type="spellStart"/>
-      <w:proofErr w:type="gramStart"/>
-      <w:r>
-        <w:t>crée</w:t>
-      </w:r>
-      <w:proofErr w:type="spellEnd"/>
-      <w:proofErr w:type="gramEnd"/>
-      <w:r>
-        <w:t xml:space="preserve"> qu’elle récupèrera la valeur de son mur adjacent gauche via sa cellule voisine (2,2)</w:t>
+        <w:t>Idem pour la valeur ‘g’ qui sera récupérer via sa cellule gauche voisine c’est-à-dire la cellule (2,1). Puis les épaisseurs des murs ‘d’ et ‘b’ non encore crées seront gérés aléatoirement puisque les cellules (2,3) et (3,2) ne sont pas encore crées.</w:t>
+      </w:r>
+      <w:r>
+        <w:t xml:space="preserve"> C’est lorsque la cellule (2,3) sera crée qu’elle récupèrera la valeur de son mur adjacent gauche via sa cellule voisine (2,2)</w:t>
       </w:r>
       <w:r>
         <w:t xml:space="preserve"> Il en va de même</w:t>
@@ -3927,15 +3872,7 @@
         <w:t xml:space="preserve"> pour la cellule (3,2) qui récupérera son mur haut via la valeur du mur ‘bas’ de la cellule (2,2). Enfin</w:t>
       </w:r>
       <w:r>
-        <w:t xml:space="preserve"> pour chaque cellule de notre Tableau de la cellule (1,1) jusqu’à la cellule (</w:t>
-      </w:r>
-      <w:proofErr w:type="gramStart"/>
-      <w:r>
-        <w:t>m,n</w:t>
-      </w:r>
-      <w:proofErr w:type="gramEnd"/>
-      <w:r>
-        <w:t>)</w:t>
+        <w:t xml:space="preserve"> pour chaque cellule de notre Tableau de la cellule (1,1) jusqu’à la cellule (m,n)</w:t>
       </w:r>
       <w:r>
         <w:t xml:space="preserve"> aura pour mot clé sa position dans le dictionnaire grille puis pour les épaisseurs de leurs murs qui bordent la cellule concernés seront des mots clés ‘g’ ‘h’ ‘d’ ‘b’ représenteront les cellules voisines de la cellule concerné avec des valeurs qui </w:t>
@@ -3981,7 +3918,7 @@
       <w:pPr>
         <w:pStyle w:val="Heading2"/>
       </w:pPr>
-      <w:bookmarkStart w:id="7" w:name="_Toc123601333"/>
+      <w:bookmarkStart w:id="6" w:name="_Toc123601333"/>
       <w:r>
         <w:t xml:space="preserve">Choix d’un </w:t>
       </w:r>
@@ -3997,7 +3934,7 @@
       <w:r>
         <w:t>ptimal</w:t>
       </w:r>
-      <w:bookmarkEnd w:id="7"/>
+      <w:bookmarkEnd w:id="6"/>
     </w:p>
     <w:p/>
     <w:p>
@@ -4269,7 +4206,7 @@
           <w:color w:val="202124"/>
           <w:shd w:val="clear" w:color="auto" w:fill="FFFFFF"/>
         </w:rPr>
-        <w:t xml:space="preserve">. Une fois cela fait nous allons prendre tout les sommets qui sont adjacents à notre sommet de départ </w:t>
+        <w:t xml:space="preserve">. Une fois cela fait nous allons </w:t>
       </w:r>
       <w:r>
         <w:rPr>
@@ -4277,7 +4214,8 @@
           <w:color w:val="202124"/>
           <w:shd w:val="clear" w:color="auto" w:fill="FFFFFF"/>
         </w:rPr>
-        <w:t>dans un premier lieu</w:t>
+        <w:lastRenderedPageBreak/>
+        <w:t xml:space="preserve">prendre tout les sommets qui sont adjacents à notre sommet de départ </w:t>
       </w:r>
       <w:r>
         <w:rPr>
@@ -4285,7 +4223,7 @@
           <w:color w:val="202124"/>
           <w:shd w:val="clear" w:color="auto" w:fill="FFFFFF"/>
         </w:rPr>
-        <w:t xml:space="preserve">, </w:t>
+        <w:t>dans un premier lieu</w:t>
       </w:r>
       <w:r>
         <w:rPr>
@@ -4293,9 +4231,16 @@
           <w:color w:val="202124"/>
           <w:shd w:val="clear" w:color="auto" w:fill="FFFFFF"/>
         </w:rPr>
+        <w:t xml:space="preserve">, </w:t>
+      </w:r>
+      <w:r>
+        <w:rPr>
+          <w:rFonts w:cs="Arial"/>
+          <w:color w:val="202124"/>
+          <w:shd w:val="clear" w:color="auto" w:fill="FFFFFF"/>
+        </w:rPr>
         <w:t xml:space="preserve">puis par la suite le sommet qui sera choisi proviendra de la fonction </w:t>
       </w:r>
-      <w:proofErr w:type="gramStart"/>
       <w:r>
         <w:rPr>
           <w:rFonts w:cs="Arial"/>
@@ -4304,10 +4249,8 @@
           <w:color w:val="202124"/>
           <w:shd w:val="clear" w:color="auto" w:fill="FFFFFF"/>
         </w:rPr>
-        <w:lastRenderedPageBreak/>
         <w:t>minimum(</w:t>
       </w:r>
-      <w:proofErr w:type="gramEnd"/>
       <w:r>
         <w:rPr>
           <w:rFonts w:cs="Arial"/>
@@ -4374,7 +4317,6 @@
         </w:rPr>
         <w:t>(</w:t>
       </w:r>
-      <w:proofErr w:type="gramStart"/>
       <w:r>
         <w:rPr>
           <w:rFonts w:cs="Arial"/>
@@ -4383,7 +4325,6 @@
         </w:rPr>
         <w:t>cf.</w:t>
       </w:r>
-      <w:proofErr w:type="gramEnd"/>
       <w:r>
         <w:rPr>
           <w:rFonts w:cs="Arial"/>
@@ -4712,7 +4653,7 @@
                     <pic:cNvPicPr/>
                   </pic:nvPicPr>
                   <pic:blipFill rotWithShape="1">
-                    <a:blip r:embed="rId19">
+                    <a:blip r:embed="rId15">
                       <a:extLst>
                         <a:ext uri="{28A0092B-C50C-407E-A947-70E740481C1C}">
                           <a14:useLocalDpi xmlns:a14="http://schemas.microsoft.com/office/drawing/2010/main" val="0"/>
@@ -4822,7 +4763,7 @@
                     <pic:cNvPicPr/>
                   </pic:nvPicPr>
                   <pic:blipFill rotWithShape="1">
-                    <a:blip r:embed="rId20" cstate="print">
+                    <a:blip r:embed="rId16" cstate="print">
                       <a:extLst>
                         <a:ext uri="{28A0092B-C50C-407E-A947-70E740481C1C}">
                           <a14:useLocalDpi xmlns:a14="http://schemas.microsoft.com/office/drawing/2010/main" val="0"/>
@@ -4884,64 +4825,58 @@
       <w:r>
         <w:t xml:space="preserve">Ici la fonction </w:t>
       </w:r>
-      <w:proofErr w:type="gramStart"/>
       <w:r>
         <w:rPr>
           <w:b/>
           <w:bCs/>
           <w:color w:val="C00000"/>
         </w:rPr>
-        <w:t>minimum(</w:t>
-      </w:r>
-      <w:proofErr w:type="gramEnd"/>
+        <w:t>minimum()</w:t>
+      </w:r>
+      <w:r>
+        <w:rPr>
+          <w:b/>
+          <w:bCs/>
+        </w:rPr>
+        <w:t xml:space="preserve"> </w:t>
+      </w:r>
+      <w:r>
+        <w:t>récupèrera (1,1)</w:t>
+      </w:r>
+      <w:r>
+        <w:t xml:space="preserve"> puisqu’il s’agit de la distance la plus courte de notre dictionnaire</w:t>
+      </w:r>
+      <w:r>
+        <w:t xml:space="preserve">, </w:t>
+      </w:r>
+      <w:r>
+        <w:t xml:space="preserve"> puis nous allons récupérer les cellules adjacentes </w:t>
+      </w:r>
+      <w:r>
+        <w:t xml:space="preserve">à la cellule (1,1) tels que </w:t>
+      </w:r>
+      <w:r>
+        <w:lastRenderedPageBreak/>
+        <w:t>(1,2) et (2,1) avec leurs épaisseur respecti</w:t>
+      </w:r>
+      <w:r>
+        <w:t>ve</w:t>
+      </w:r>
+      <w:r>
+        <w:t>s 5 et 2</w:t>
+      </w:r>
+      <w:r>
+        <w:t xml:space="preserve">. </w:t>
+      </w:r>
+      <w:r>
+        <w:t xml:space="preserve">Puis dans le code inséré juste au-dessus on obtiendra que   </w:t>
+      </w:r>
       <w:r>
         <w:rPr>
           <w:b/>
           <w:bCs/>
           <w:color w:val="C00000"/>
         </w:rPr>
-        <w:t>)</w:t>
-      </w:r>
-      <w:r>
-        <w:rPr>
-          <w:b/>
-          <w:bCs/>
-        </w:rPr>
-        <w:t xml:space="preserve"> </w:t>
-      </w:r>
-      <w:r>
-        <w:t>récupèrera (1,1)</w:t>
-      </w:r>
-      <w:r>
-        <w:t xml:space="preserve"> puisqu’il s’agit de la distance la plus courte de notre dictionnaire</w:t>
-      </w:r>
-      <w:r>
-        <w:t xml:space="preserve">, </w:t>
-      </w:r>
-      <w:r>
-        <w:t xml:space="preserve"> puis nous allons récupérer les cellules adjacentes </w:t>
-      </w:r>
-      <w:r>
-        <w:t>à la cellule (1,1) tels que (1,2) et (2,1) avec leurs épaisseur respecti</w:t>
-      </w:r>
-      <w:r>
-        <w:t>ve</w:t>
-      </w:r>
-      <w:r>
-        <w:t>s 5 et 2</w:t>
-      </w:r>
-      <w:r>
-        <w:t xml:space="preserve">. </w:t>
-      </w:r>
-      <w:r>
-        <w:t xml:space="preserve">Puis dans le code inséré juste au-dessus on obtiendra que   </w:t>
-      </w:r>
-      <w:r>
-        <w:rPr>
-          <w:b/>
-          <w:bCs/>
-          <w:color w:val="C00000"/>
-        </w:rPr>
         <w:t>d[(1,2)]&gt; d[(1,1)]+5</w:t>
       </w:r>
       <w:r>
@@ -4967,11 +4902,7 @@
         <w:t xml:space="preserve"> </w:t>
       </w:r>
       <w:r>
-        <w:t xml:space="preserve">donc on a trouvé un chemin plus court et </w:t>
-      </w:r>
-      <w:r>
-        <w:lastRenderedPageBreak/>
-        <w:t xml:space="preserve">dans ce cas on remplace donc dans notre dictionnaire d[(1,2)] par la nouvelle valeur qui est égale à 5 </w:t>
+        <w:t xml:space="preserve">donc on a trouvé un chemin plus court et dans ce cas on remplace donc dans notre dictionnaire d[(1,2)] par la nouvelle valeur qui est égale à 5 </w:t>
       </w:r>
       <w:r>
         <w:rPr>
@@ -5102,7 +5033,7 @@
                     <pic:cNvPicPr/>
                   </pic:nvPicPr>
                   <pic:blipFill rotWithShape="1">
-                    <a:blip r:embed="rId21" cstate="print">
+                    <a:blip r:embed="rId17" cstate="print">
                       <a:extLst>
                         <a:ext uri="{28A0092B-C50C-407E-A947-70E740481C1C}">
                           <a14:useLocalDpi xmlns:a14="http://schemas.microsoft.com/office/drawing/2010/main" val="0"/>
@@ -5152,17 +5083,79 @@
     </w:p>
     <w:p>
       <w:r>
+        <w:t>On répète ce processus qui nous permettra de renvoyer la liste des distances les plus courtes</w:t>
+      </w:r>
+      <w:r>
+        <w:t xml:space="preserve"> </w:t>
+      </w:r>
+      <w:r>
+        <w:t xml:space="preserve">par rapport au sommet de départ ainsi que la liste des </w:t>
+      </w:r>
+      <w:r>
+        <w:t>p</w:t>
+      </w:r>
+      <w:r>
+        <w:t xml:space="preserve">rédécesseurs. On obtient un </w:t>
+      </w:r>
+      <w:r>
+        <w:t>résultat tel quel :</w:t>
+      </w:r>
+    </w:p>
+    <w:p>
+      <w:pPr>
+        <w:pStyle w:val="Heading2"/>
+      </w:pPr>
+      <w:bookmarkStart w:id="7" w:name="_Toc123601334"/>
+      <w:r>
+        <w:t xml:space="preserve">Obtention d’un chemin </w:t>
+      </w:r>
+      <w:r>
+        <w:t>o</w:t>
+      </w:r>
+      <w:r>
+        <w:t>ptimal</w:t>
+      </w:r>
+      <w:bookmarkEnd w:id="7"/>
+    </w:p>
+    <w:p>
+      <w:pPr>
+        <w:ind w:left="0"/>
+      </w:pPr>
+      <w:r>
+        <w:t xml:space="preserve">Enfin pour obtenir le chemin optimal qui traverse la grille </w:t>
+      </w:r>
+      <w:r>
+        <w:t>sous forme de couple représentant les cellules traversées dans l’ordre nous avons utilisés l’algorithme de Dijkstra présentée ci-des</w:t>
+      </w:r>
+      <w:r>
+        <w:t>sus</w:t>
+      </w:r>
+      <w:r>
+        <w:t>. En effet une fois l’algorithme finie il nous retourne le chemin avec le cout minimal ainsi que chaque prédécesseur de chaque sommet (</w:t>
+      </w:r>
+      <w:r>
+        <w:t>cellules)</w:t>
+      </w:r>
+      <w:r>
+        <w:t xml:space="preserve"> sous deux listes qu’on notera D pour la distance et P pour la liste des prédécesseurs. </w:t>
+      </w:r>
+    </w:p>
+    <w:p>
+      <w:pPr>
+        <w:ind w:left="0"/>
+      </w:pPr>
+      <w:r>
         <w:rPr>
           <w:noProof/>
         </w:rPr>
         <w:drawing>
-          <wp:anchor distT="0" distB="0" distL="114300" distR="114300" simplePos="0" relativeHeight="251670528" behindDoc="0" locked="0" layoutInCell="1" allowOverlap="1" wp14:anchorId="1CAA3FAC" wp14:editId="41F20EAE">
+          <wp:anchor distT="0" distB="0" distL="114300" distR="114300" simplePos="0" relativeHeight="251670528" behindDoc="0" locked="0" layoutInCell="1" allowOverlap="1" wp14:anchorId="1CAA3FAC" wp14:editId="02A5326B">
             <wp:simplePos x="0" y="0"/>
             <wp:positionH relativeFrom="margin">
-              <wp:posOffset>357505</wp:posOffset>
+              <wp:align>center</wp:align>
             </wp:positionH>
             <wp:positionV relativeFrom="paragraph">
-              <wp:posOffset>3401695</wp:posOffset>
+              <wp:posOffset>328295</wp:posOffset>
             </wp:positionV>
             <wp:extent cx="5047615" cy="784860"/>
             <wp:effectExtent l="19050" t="19050" r="19685" b="15240"/>
@@ -5179,7 +5172,7 @@
                     <pic:cNvPicPr/>
                   </pic:nvPicPr>
                   <pic:blipFill rotWithShape="1">
-                    <a:blip r:embed="rId22" cstate="print">
+                    <a:blip r:embed="rId18" cstate="print">
                       <a:extLst>
                         <a:ext uri="{28A0092B-C50C-407E-A947-70E740481C1C}">
                           <a14:useLocalDpi xmlns:a14="http://schemas.microsoft.com/office/drawing/2010/main" val="0"/>
@@ -5221,62 +5214,6 @@
         </w:drawing>
       </w:r>
       <w:r>
-        <w:t>On répète ce processus qui nous permettra de renvoyer la liste des distances les plus courtes</w:t>
-      </w:r>
-      <w:r>
-        <w:t xml:space="preserve"> </w:t>
-      </w:r>
-      <w:r>
-        <w:t xml:space="preserve">par rapport au sommet de départ ainsi que la liste des </w:t>
-      </w:r>
-      <w:r>
-        <w:t>p</w:t>
-      </w:r>
-      <w:r>
-        <w:t xml:space="preserve">rédécesseurs. On obtient un </w:t>
-      </w:r>
-      <w:r>
-        <w:t>résultat tel quel :</w:t>
-      </w:r>
-    </w:p>
-    <w:p>
-      <w:pPr>
-        <w:pStyle w:val="Heading2"/>
-      </w:pPr>
-      <w:bookmarkStart w:id="8" w:name="_Toc123601334"/>
-      <w:r>
-        <w:t xml:space="preserve">Obtention d’un chemin </w:t>
-      </w:r>
-      <w:r>
-        <w:t>o</w:t>
-      </w:r>
-      <w:r>
-        <w:t>ptimal</w:t>
-      </w:r>
-      <w:bookmarkEnd w:id="8"/>
-    </w:p>
-    <w:p>
-      <w:pPr>
-        <w:ind w:left="0"/>
-      </w:pPr>
-      <w:r>
-        <w:t xml:space="preserve">Enfin pour obtenir le chemin optimal qui traverse la grille </w:t>
-      </w:r>
-      <w:r>
-        <w:t>sous forme de couple représentant les cellules traversées dans l’ordre nous avons utilisés l’algorithme de Dijkstra présentée ci-dessus. En effet une fois l’algorithme finie il nous retourne le chemin avec le cout minimal ainsi que chaque prédécesseur de chaque sommet (</w:t>
-      </w:r>
-      <w:r>
-        <w:t>cellules)</w:t>
-      </w:r>
-      <w:r>
-        <w:t xml:space="preserve"> sous deux listes qu’on notera D pour la distance et P pour la liste des prédécesseurs. </w:t>
-      </w:r>
-    </w:p>
-    <w:p>
-      <w:pPr>
-        <w:ind w:left="0"/>
-      </w:pPr>
-      <w:r>
         <w:rPr>
           <w:b/>
           <w:bCs/>
@@ -5313,7 +5250,7 @@
                     <pic:cNvPicPr/>
                   </pic:nvPicPr>
                   <pic:blipFill>
-                    <a:blip r:embed="rId23">
+                    <a:blip r:embed="rId19">
                       <a:extLst>
                         <a:ext uri="{28A0092B-C50C-407E-A947-70E740481C1C}">
                           <a14:useLocalDpi xmlns:a14="http://schemas.microsoft.com/office/drawing/2010/main" val="0"/>
@@ -5440,46 +5377,6 @@
     </w:sectPr>
   </w:body>
 </w:document>
-</file>
-
-<file path=word/comments.xml><?xml version="1.0" encoding="utf-8"?>
-<w:comments xmlns:wpc="http://schemas.microsoft.com/office/word/2010/wordprocessingCanvas" xmlns:cx="http://schemas.microsoft.com/office/drawing/2014/chartex" xmlns:cx1="http://schemas.microsoft.com/office/drawing/2015/9/8/chartex" xmlns:cx2="http://schemas.microsoft.com/office/drawing/2015/10/21/chartex" xmlns:cx3="http://schemas.microsoft.com/office/drawing/2016/5/9/chartex" xmlns:cx4="http://schemas.microsoft.com/office/drawing/2016/5/10/chartex" xmlns:cx5="http://schemas.microsoft.com/office/drawing/2016/5/11/chartex" xmlns:cx6="http://schemas.microsoft.com/office/drawing/2016/5/12/chartex" xmlns:cx7="http://schemas.microsoft.com/office/drawing/2016/5/13/chartex" xmlns:cx8="http://schemas.microsoft.com/office/drawing/2016/5/14/chartex" xmlns:mc="http://schemas.openxmlformats.org/markup-compatibility/2006" xmlns:aink="http://schemas.microsoft.com/office/drawing/2016/ink" xmlns:am3d="http://schemas.microsoft.com/office/drawing/2017/model3d" xmlns:o="urn:schemas-microsoft-com:office:office" xmlns:oel="http://schemas.microsoft.com/office/2019/extlst" xmlns:r="http://schemas.openxmlformats.org/officeDocument/2006/relationships" xmlns:m="http://schemas.openxmlformats.org/officeDocument/2006/math" xmlns:v="urn:schemas-microsoft-com:vml" xmlns:wp14="http://schemas.microsoft.com/office/word/2010/wordprocessingDrawing" xmlns:wp="http://schemas.openxmlformats.org/drawingml/2006/wordprocessingDrawing" xmlns:w10="urn:schemas-microsoft-com:office:word" xmlns:w="http://schemas.openxmlformats.org/wordprocessingml/2006/main" xmlns:w14="http://schemas.microsoft.com/office/word/2010/wordml" xmlns:w15="http://schemas.microsoft.com/office/word/2012/wordml" xmlns:w16cex="http://schemas.microsoft.com/office/word/2018/wordml/cex" xmlns:w16cid="http://schemas.microsoft.com/office/word/2016/wordml/cid" xmlns:w16="http://schemas.microsoft.com/office/word/2018/wordml" xmlns:w16sdtdh="http://schemas.microsoft.com/office/word/2020/wordml/sdtdatahash" xmlns:w16se="http://schemas.microsoft.com/office/word/2015/wordml/symex" xmlns:wpg="http://schemas.microsoft.com/office/word/2010/wordprocessingGroup" xmlns:wpi="http://schemas.microsoft.com/office/word/2010/wordprocessingInk" xmlns:wne="http://schemas.microsoft.com/office/word/2006/wordml" xmlns:wps="http://schemas.microsoft.com/office/word/2010/wordprocessingShape" mc:Ignorable="w14 w15 w16se w16cid w16 w16cex w16sdtdh wp14">
-  <w:comment w:id="3" w:author="Ferhat Ramdani" w:date="2023-01-03T15:32:00Z" w:initials="FR">
-    <w:p>
-      <w:pPr>
-        <w:pStyle w:val="CommentText"/>
-        <w:ind w:left="0"/>
-      </w:pPr>
-      <w:r>
-        <w:rPr>
-          <w:rStyle w:val="CommentReference"/>
-        </w:rPr>
-        <w:annotationRef/>
-      </w:r>
-      <w:r>
-        <w:t>...</w:t>
-      </w:r>
-    </w:p>
-  </w:comment>
-</w:comments>
-</file>
-
-<file path=word/commentsExtended.xml><?xml version="1.0" encoding="utf-8"?>
-<w15:commentsEx xmlns:wpc="http://schemas.microsoft.com/office/word/2010/wordprocessingCanvas" xmlns:cx="http://schemas.microsoft.com/office/drawing/2014/chartex" xmlns:cx1="http://schemas.microsoft.com/office/drawing/2015/9/8/chartex" xmlns:cx2="http://schemas.microsoft.com/office/drawing/2015/10/21/chartex" xmlns:cx3="http://schemas.microsoft.com/office/drawing/2016/5/9/chartex" xmlns:cx4="http://schemas.microsoft.com/office/drawing/2016/5/10/chartex" xmlns:cx5="http://schemas.microsoft.com/office/drawing/2016/5/11/chartex" xmlns:cx6="http://schemas.microsoft.com/office/drawing/2016/5/12/chartex" xmlns:cx7="http://schemas.microsoft.com/office/drawing/2016/5/13/chartex" xmlns:cx8="http://schemas.microsoft.com/office/drawing/2016/5/14/chartex" xmlns:mc="http://schemas.openxmlformats.org/markup-compatibility/2006" xmlns:aink="http://schemas.microsoft.com/office/drawing/2016/ink" xmlns:am3d="http://schemas.microsoft.com/office/drawing/2017/model3d" xmlns:o="urn:schemas-microsoft-com:office:office" xmlns:oel="http://schemas.microsoft.com/office/2019/extlst" xmlns:r="http://schemas.openxmlformats.org/officeDocument/2006/relationships" xmlns:m="http://schemas.openxmlformats.org/officeDocument/2006/math" xmlns:v="urn:schemas-microsoft-com:vml" xmlns:wp14="http://schemas.microsoft.com/office/word/2010/wordprocessingDrawing" xmlns:wp="http://schemas.openxmlformats.org/drawingml/2006/wordprocessingDrawing" xmlns:w10="urn:schemas-microsoft-com:office:word" xmlns:w="http://schemas.openxmlformats.org/wordprocessingml/2006/main" xmlns:w14="http://schemas.microsoft.com/office/word/2010/wordml" xmlns:w15="http://schemas.microsoft.com/office/word/2012/wordml" xmlns:w16cex="http://schemas.microsoft.com/office/word/2018/wordml/cex" xmlns:w16cid="http://schemas.microsoft.com/office/word/2016/wordml/cid" xmlns:w16="http://schemas.microsoft.com/office/word/2018/wordml" xmlns:w16sdtdh="http://schemas.microsoft.com/office/word/2020/wordml/sdtdatahash" xmlns:w16se="http://schemas.microsoft.com/office/word/2015/wordml/symex" xmlns:wpg="http://schemas.microsoft.com/office/word/2010/wordprocessingGroup" xmlns:wpi="http://schemas.microsoft.com/office/word/2010/wordprocessingInk" xmlns:wne="http://schemas.microsoft.com/office/word/2006/wordml" xmlns:wps="http://schemas.microsoft.com/office/word/2010/wordprocessingShape" mc:Ignorable="w14 w15 w16se w16cid w16 w16cex w16sdtdh wp14">
-  <w15:commentEx w15:paraId="042B31BD" w15:done="0"/>
-</w15:commentsEx>
-</file>
-
-<file path=word/commentsExtensible.xml><?xml version="1.0" encoding="utf-8"?>
-<w16cex:commentsExtensible xmlns:wpc="http://schemas.microsoft.com/office/word/2010/wordprocessingCanvas" xmlns:cx="http://schemas.microsoft.com/office/drawing/2014/chartex" xmlns:cx1="http://schemas.microsoft.com/office/drawing/2015/9/8/chartex" xmlns:cx2="http://schemas.microsoft.com/office/drawing/2015/10/21/chartex" xmlns:cx3="http://schemas.microsoft.com/office/drawing/2016/5/9/chartex" xmlns:cx4="http://schemas.microsoft.com/office/drawing/2016/5/10/chartex" xmlns:cx5="http://schemas.microsoft.com/office/drawing/2016/5/11/chartex" xmlns:cx6="http://schemas.microsoft.com/office/drawing/2016/5/12/chartex" xmlns:cx7="http://schemas.microsoft.com/office/drawing/2016/5/13/chartex" xmlns:cx8="http://schemas.microsoft.com/office/drawing/2016/5/14/chartex" xmlns:mc="http://schemas.openxmlformats.org/markup-compatibility/2006" xmlns:aink="http://schemas.microsoft.com/office/drawing/2016/ink" xmlns:am3d="http://schemas.microsoft.com/office/drawing/2017/model3d" xmlns:o="urn:schemas-microsoft-com:office:office" xmlns:oel="http://schemas.microsoft.com/office/2019/extlst" xmlns:r="http://schemas.openxmlformats.org/officeDocument/2006/relationships" xmlns:m="http://schemas.openxmlformats.org/officeDocument/2006/math" xmlns:v="urn:schemas-microsoft-com:vml" xmlns:wp14="http://schemas.microsoft.com/office/word/2010/wordprocessingDrawing" xmlns:wp="http://schemas.openxmlformats.org/drawingml/2006/wordprocessingDrawing" xmlns:w10="urn:schemas-microsoft-com:office:word" xmlns:w="http://schemas.openxmlformats.org/wordprocessingml/2006/main" xmlns:w14="http://schemas.microsoft.com/office/word/2010/wordml" xmlns:w15="http://schemas.microsoft.com/office/word/2012/wordml" xmlns:w16cex="http://schemas.microsoft.com/office/word/2018/wordml/cex" xmlns:w16cid="http://schemas.microsoft.com/office/word/2016/wordml/cid" xmlns:w16="http://schemas.microsoft.com/office/word/2018/wordml" xmlns:w16sdtdh="http://schemas.microsoft.com/office/word/2020/wordml/sdtdatahash" xmlns:w16se="http://schemas.microsoft.com/office/word/2015/wordml/symex" xmlns:wpg="http://schemas.microsoft.com/office/word/2010/wordprocessingGroup" xmlns:wpi="http://schemas.microsoft.com/office/word/2010/wordprocessingInk" xmlns:wne="http://schemas.microsoft.com/office/word/2006/wordml" xmlns:wps="http://schemas.microsoft.com/office/word/2010/wordprocessingShape" mc:Ignorable="w14 w15 w16se w16cid w16 w16cex w16sdtdh wp14">
-  <w16cex:commentExtensible w16cex:durableId="275EC90E" w16cex:dateUtc="2023-01-03T14:32:00Z"/>
-</w16cex:commentsExtensible>
-</file>
-
-<file path=word/commentsIds.xml><?xml version="1.0" encoding="utf-8"?>
-<w16cid:commentsIds xmlns:wpc="http://schemas.microsoft.com/office/word/2010/wordprocessingCanvas" xmlns:cx="http://schemas.microsoft.com/office/drawing/2014/chartex" xmlns:cx1="http://schemas.microsoft.com/office/drawing/2015/9/8/chartex" xmlns:cx2="http://schemas.microsoft.com/office/drawing/2015/10/21/chartex" xmlns:cx3="http://schemas.microsoft.com/office/drawing/2016/5/9/chartex" xmlns:cx4="http://schemas.microsoft.com/office/drawing/2016/5/10/chartex" xmlns:cx5="http://schemas.microsoft.com/office/drawing/2016/5/11/chartex" xmlns:cx6="http://schemas.microsoft.com/office/drawing/2016/5/12/chartex" xmlns:cx7="http://schemas.microsoft.com/office/drawing/2016/5/13/chartex" xmlns:cx8="http://schemas.microsoft.com/office/drawing/2016/5/14/chartex" xmlns:mc="http://schemas.openxmlformats.org/markup-compatibility/2006" xmlns:aink="http://schemas.microsoft.com/office/drawing/2016/ink" xmlns:am3d="http://schemas.microsoft.com/office/drawing/2017/model3d" xmlns:o="urn:schemas-microsoft-com:office:office" xmlns:oel="http://schemas.microsoft.com/office/2019/extlst" xmlns:r="http://schemas.openxmlformats.org/officeDocument/2006/relationships" xmlns:m="http://schemas.openxmlformats.org/officeDocument/2006/math" xmlns:v="urn:schemas-microsoft-com:vml" xmlns:wp14="http://schemas.microsoft.com/office/word/2010/wordprocessingDrawing" xmlns:wp="http://schemas.openxmlformats.org/drawingml/2006/wordprocessingDrawing" xmlns:w10="urn:schemas-microsoft-com:office:word" xmlns:w="http://schemas.openxmlformats.org/wordprocessingml/2006/main" xmlns:w14="http://schemas.microsoft.com/office/word/2010/wordml" xmlns:w15="http://schemas.microsoft.com/office/word/2012/wordml" xmlns:w16cex="http://schemas.microsoft.com/office/word/2018/wordml/cex" xmlns:w16cid="http://schemas.microsoft.com/office/word/2016/wordml/cid" xmlns:w16="http://schemas.microsoft.com/office/word/2018/wordml" xmlns:w16sdtdh="http://schemas.microsoft.com/office/word/2020/wordml/sdtdatahash" xmlns:w16se="http://schemas.microsoft.com/office/word/2015/wordml/symex" xmlns:wpg="http://schemas.microsoft.com/office/word/2010/wordprocessingGroup" xmlns:wpi="http://schemas.microsoft.com/office/word/2010/wordprocessingInk" xmlns:wne="http://schemas.microsoft.com/office/word/2006/wordml" xmlns:wps="http://schemas.microsoft.com/office/word/2010/wordprocessingShape" mc:Ignorable="w14 w15 w16se w16cid w16 w16cex w16sdtdh wp14">
-  <w16cid:commentId w16cid:paraId="042B31BD" w16cid:durableId="275EC90E"/>
-</w16cid:commentsIds>
 </file>
 
 <file path=word/numbering.xml><?xml version="1.0" encoding="utf-8"?>
@@ -6411,14 +6308,6 @@
     <w:abstractNumId w:val="8"/>
   </w:num>
 </w:numbering>
-</file>
-
-<file path=word/people.xml><?xml version="1.0" encoding="utf-8"?>
-<w15:people xmlns:wpc="http://schemas.microsoft.com/office/word/2010/wordprocessingCanvas" xmlns:cx="http://schemas.microsoft.com/office/drawing/2014/chartex" xmlns:cx1="http://schemas.microsoft.com/office/drawing/2015/9/8/chartex" xmlns:cx2="http://schemas.microsoft.com/office/drawing/2015/10/21/chartex" xmlns:cx3="http://schemas.microsoft.com/office/drawing/2016/5/9/chartex" xmlns:cx4="http://schemas.microsoft.com/office/drawing/2016/5/10/chartex" xmlns:cx5="http://schemas.microsoft.com/office/drawing/2016/5/11/chartex" xmlns:cx6="http://schemas.microsoft.com/office/drawing/2016/5/12/chartex" xmlns:cx7="http://schemas.microsoft.com/office/drawing/2016/5/13/chartex" xmlns:cx8="http://schemas.microsoft.com/office/drawing/2016/5/14/chartex" xmlns:mc="http://schemas.openxmlformats.org/markup-compatibility/2006" xmlns:aink="http://schemas.microsoft.com/office/drawing/2016/ink" xmlns:am3d="http://schemas.microsoft.com/office/drawing/2017/model3d" xmlns:o="urn:schemas-microsoft-com:office:office" xmlns:oel="http://schemas.microsoft.com/office/2019/extlst" xmlns:r="http://schemas.openxmlformats.org/officeDocument/2006/relationships" xmlns:m="http://schemas.openxmlformats.org/officeDocument/2006/math" xmlns:v="urn:schemas-microsoft-com:vml" xmlns:wp14="http://schemas.microsoft.com/office/word/2010/wordprocessingDrawing" xmlns:wp="http://schemas.openxmlformats.org/drawingml/2006/wordprocessingDrawing" xmlns:w10="urn:schemas-microsoft-com:office:word" xmlns:w="http://schemas.openxmlformats.org/wordprocessingml/2006/main" xmlns:w14="http://schemas.microsoft.com/office/word/2010/wordml" xmlns:w15="http://schemas.microsoft.com/office/word/2012/wordml" xmlns:w16cex="http://schemas.microsoft.com/office/word/2018/wordml/cex" xmlns:w16cid="http://schemas.microsoft.com/office/word/2016/wordml/cid" xmlns:w16="http://schemas.microsoft.com/office/word/2018/wordml" xmlns:w16sdtdh="http://schemas.microsoft.com/office/word/2020/wordml/sdtdatahash" xmlns:w16se="http://schemas.microsoft.com/office/word/2015/wordml/symex" xmlns:wpg="http://schemas.microsoft.com/office/word/2010/wordprocessingGroup" xmlns:wpi="http://schemas.microsoft.com/office/word/2010/wordprocessingInk" xmlns:wne="http://schemas.microsoft.com/office/word/2006/wordml" xmlns:wps="http://schemas.microsoft.com/office/word/2010/wordprocessingShape" mc:Ignorable="w14 w15 w16se w16cid w16 w16cex w16sdtdh wp14">
-  <w15:person w15:author="Ferhat Ramdani">
-    <w15:presenceInfo w15:providerId="Windows Live" w15:userId="f86e85f991c86dea"/>
-  </w15:person>
-</w15:people>
 </file>
 
 <file path=word/styles.xml><?xml version="1.0" encoding="utf-8"?>
